--- a/Documentos/PlanExplotación.docx
+++ b/Documentos/PlanExplotación.docx
@@ -1,6 +1,6 @@
 
 <file path=word/document.xml><?xml version="1.0" encoding="utf-8"?>
-<w:document xmlns:wpc="http://schemas.microsoft.com/office/word/2010/wordprocessingCanvas" xmlns:cx="http://schemas.microsoft.com/office/drawing/2014/chartex" xmlns:cx1="http://schemas.microsoft.com/office/drawing/2015/9/8/chartex" xmlns:cx2="http://schemas.microsoft.com/office/drawing/2015/10/21/chartex" xmlns:cx3="http://schemas.microsoft.com/office/drawing/2016/5/9/chartex" xmlns:cx4="http://schemas.microsoft.com/office/drawing/2016/5/10/chartex" xmlns:cx5="http://schemas.microsoft.com/office/drawing/2016/5/11/chartex" xmlns:mc="http://schemas.openxmlformats.org/markup-compatibility/2006" xmlns:o="urn:schemas-microsoft-com:office:office" xmlns:r="http://schemas.openxmlformats.org/officeDocument/2006/relationships" xmlns:m="http://schemas.openxmlformats.org/officeDocument/2006/math" xmlns:v="urn:schemas-microsoft-com:vml" xmlns:wp14="http://schemas.microsoft.com/office/word/2010/wordprocessingDrawing" xmlns:wp="http://schemas.openxmlformats.org/drawingml/2006/wordprocessingDrawing" xmlns:w10="urn:schemas-microsoft-com:office:word" xmlns:w="http://schemas.openxmlformats.org/wordprocessingml/2006/main" xmlns:w14="http://schemas.microsoft.com/office/word/2010/wordml" xmlns:w15="http://schemas.microsoft.com/office/word/2012/wordml" xmlns:w16se="http://schemas.microsoft.com/office/word/2015/wordml/symex" xmlns:wpg="http://schemas.microsoft.com/office/word/2010/wordprocessingGroup" xmlns:wpi="http://schemas.microsoft.com/office/word/2010/wordprocessingInk" xmlns:wne="http://schemas.microsoft.com/office/word/2006/wordml" xmlns:wps="http://schemas.microsoft.com/office/word/2010/wordprocessingShape" mc:Ignorable="w14 w15 w16se wp14">
+<w:document xmlns:wpc="http://schemas.microsoft.com/office/word/2010/wordprocessingCanvas" xmlns:cx="http://schemas.microsoft.com/office/drawing/2014/chartex" xmlns:cx1="http://schemas.microsoft.com/office/drawing/2015/9/8/chartex" xmlns:cx2="http://schemas.microsoft.com/office/drawing/2015/10/21/chartex" xmlns:cx3="http://schemas.microsoft.com/office/drawing/2016/5/9/chartex" xmlns:cx4="http://schemas.microsoft.com/office/drawing/2016/5/10/chartex" xmlns:cx5="http://schemas.microsoft.com/office/drawing/2016/5/11/chartex" xmlns:cx6="http://schemas.microsoft.com/office/drawing/2016/5/12/chartex" xmlns:cx7="http://schemas.microsoft.com/office/drawing/2016/5/13/chartex" xmlns:cx8="http://schemas.microsoft.com/office/drawing/2016/5/14/chartex" xmlns:mc="http://schemas.openxmlformats.org/markup-compatibility/2006" xmlns:o="urn:schemas-microsoft-com:office:office" xmlns:r="http://schemas.openxmlformats.org/officeDocument/2006/relationships" xmlns:m="http://schemas.openxmlformats.org/officeDocument/2006/math" xmlns:v="urn:schemas-microsoft-com:vml" xmlns:wp14="http://schemas.microsoft.com/office/word/2010/wordprocessingDrawing" xmlns:wp="http://schemas.openxmlformats.org/drawingml/2006/wordprocessingDrawing" xmlns:w10="urn:schemas-microsoft-com:office:word" xmlns:w="http://schemas.openxmlformats.org/wordprocessingml/2006/main" xmlns:w14="http://schemas.microsoft.com/office/word/2010/wordml" xmlns:w15="http://schemas.microsoft.com/office/word/2012/wordml" xmlns:w16se="http://schemas.microsoft.com/office/word/2015/wordml/symex" xmlns:wpg="http://schemas.microsoft.com/office/word/2010/wordprocessingGroup" xmlns:wpi="http://schemas.microsoft.com/office/word/2010/wordprocessingInk" xmlns:wne="http://schemas.microsoft.com/office/word/2006/wordml" xmlns:wps="http://schemas.microsoft.com/office/word/2010/wordprocessingShape" mc:Ignorable="w14 w15 w16se wp14">
   <w:body>
     <w:p>
       <w:pPr>
@@ -10,6 +10,8 @@
           <w:lang w:eastAsia="es-ES"/>
         </w:rPr>
       </w:pPr>
+      <w:bookmarkStart w:id="0" w:name="_Hlk483216643"/>
+      <w:bookmarkEnd w:id="0"/>
       <w:r>
         <w:rPr>
           <w:rFonts w:eastAsia="Times New Roman"/>
@@ -59,21 +61,7 @@
         <w:rPr>
           <w:lang w:eastAsia="es-ES"/>
         </w:rPr>
-        <w:t xml:space="preserve">Máquinas para los </w:t>
-      </w:r>
-      <w:proofErr w:type="spellStart"/>
-      <w:r>
-        <w:rPr>
-          <w:lang w:eastAsia="es-ES"/>
-        </w:rPr>
-        <w:t>microservicios</w:t>
-      </w:r>
-      <w:proofErr w:type="spellEnd"/>
-      <w:r>
-        <w:rPr>
-          <w:lang w:eastAsia="es-ES"/>
-        </w:rPr>
-        <w:t xml:space="preserve"> de </w:t>
+        <w:t xml:space="preserve">Máquinas para los microservicios de </w:t>
       </w:r>
       <w:r>
         <w:rPr>
@@ -242,17 +230,8 @@
           <w:i/>
           <w:lang w:eastAsia="es-ES"/>
         </w:rPr>
-        <w:t xml:space="preserve">Microsoft </w:t>
-      </w:r>
-      <w:proofErr w:type="spellStart"/>
-      <w:r>
-        <w:rPr>
-          <w:i/>
-          <w:lang w:eastAsia="es-ES"/>
-        </w:rPr>
-        <w:t>Azure</w:t>
-      </w:r>
-      <w:proofErr w:type="spellEnd"/>
+        <w:t>Microsoft Azure</w:t>
+      </w:r>
     </w:p>
     <w:p>
       <w:pPr>
@@ -548,17 +527,8 @@
           <w:i/>
           <w:lang w:eastAsia="es-ES"/>
         </w:rPr>
-        <w:t>m</w:t>
-      </w:r>
-      <w:proofErr w:type="gramStart"/>
-      <w:r>
-        <w:rPr>
-          <w:i/>
-          <w:lang w:eastAsia="es-ES"/>
-        </w:rPr>
-        <w:t>4.xlarge</w:t>
-      </w:r>
-      <w:proofErr w:type="gramEnd"/>
+        <w:t>m4.xlarge</w:t>
+      </w:r>
       <w:r>
         <w:rPr>
           <w:i/>
@@ -769,16 +739,7 @@
           <w:szCs w:val="24"/>
           <w:lang w:eastAsia="es-ES"/>
         </w:rPr>
-        <w:t xml:space="preserve"> s</w:t>
-      </w:r>
-      <w:r>
-        <w:rPr>
-          <w:rFonts w:eastAsia="Times New Roman" w:cs="Times New Roman"/>
-          <w:sz w:val="24"/>
-          <w:szCs w:val="24"/>
-          <w:lang w:eastAsia="es-ES"/>
-        </w:rPr>
-        <w:t>ería de:</w:t>
+        <w:t xml:space="preserve"> sería de:</w:t>
       </w:r>
     </w:p>
     <w:p>
@@ -800,52 +761,7 @@
               <w:szCs w:val="24"/>
               <w:lang w:eastAsia="es-ES"/>
             </w:rPr>
-            <m:t>19238.85</m:t>
-          </m:r>
-          <m:r>
-            <w:rPr>
-              <w:rFonts w:ascii="Cambria Math" w:eastAsia="Times New Roman" w:hAnsi="Cambria Math" w:cs="Times New Roman"/>
-              <w:sz w:val="24"/>
-              <w:szCs w:val="24"/>
-              <w:lang w:eastAsia="es-ES"/>
-            </w:rPr>
-            <m:t>+</m:t>
-          </m:r>
-          <m:r>
-            <w:rPr>
-              <w:rFonts w:ascii="Cambria Math" w:eastAsia="Times New Roman" w:hAnsi="Cambria Math" w:cs="Times New Roman"/>
-              <w:sz w:val="24"/>
-              <w:szCs w:val="24"/>
-              <w:lang w:eastAsia="es-ES"/>
-            </w:rPr>
-            <m:t>120.03*12</m:t>
-          </m:r>
-          <m:r>
-            <w:rPr>
-              <w:rFonts w:ascii="Cambria Math" w:eastAsia="Times New Roman" w:hAnsi="Cambria Math" w:cs="Times New Roman"/>
-              <w:sz w:val="24"/>
-              <w:szCs w:val="24"/>
-              <w:lang w:eastAsia="es-ES"/>
-            </w:rPr>
-            <m:t>=</m:t>
-          </m:r>
-          <m:r>
-            <w:rPr>
-              <w:rFonts w:ascii="Cambria Math" w:eastAsia="Times New Roman" w:hAnsi="Cambria Math" w:cs="Times New Roman"/>
-              <w:sz w:val="24"/>
-              <w:szCs w:val="24"/>
-              <w:lang w:eastAsia="es-ES"/>
-            </w:rPr>
-            <m:t>20679.21</m:t>
-          </m:r>
-          <m:r>
-            <w:rPr>
-              <w:rFonts w:ascii="Cambria Math" w:eastAsia="Times New Roman" w:hAnsi="Cambria Math" w:cs="Times New Roman"/>
-              <w:sz w:val="24"/>
-              <w:szCs w:val="24"/>
-              <w:lang w:eastAsia="es-ES"/>
-            </w:rPr>
-            <m:t>€</m:t>
+            <m:t>19238.85+120.03*12=20679.21€</m:t>
           </m:r>
         </m:oMath>
       </m:oMathPara>
@@ -861,34 +777,20 @@
         <w:rPr>
           <w:lang w:eastAsia="es-ES"/>
         </w:rPr>
-        <w:t xml:space="preserve">Microsoft </w:t>
-      </w:r>
-      <w:proofErr w:type="spellStart"/>
-      <w:r>
-        <w:rPr>
-          <w:lang w:eastAsia="es-ES"/>
-        </w:rPr>
-        <w:t>Azure</w:t>
-      </w:r>
-      <w:proofErr w:type="spellEnd"/>
-    </w:p>
-    <w:p>
-      <w:pPr>
-        <w:rPr>
-          <w:lang w:eastAsia="es-ES"/>
-        </w:rPr>
-      </w:pPr>
-      <w:r>
-        <w:rPr>
-          <w:lang w:eastAsia="es-ES"/>
-        </w:rPr>
-        <w:t xml:space="preserve">Se piden siete máquinas </w:t>
-      </w:r>
-      <w:r>
-        <w:rPr>
-          <w:lang w:eastAsia="es-ES"/>
-        </w:rPr>
-        <w:t>D3 v2</w:t>
+        <w:t>Microsoft Azure</w:t>
+      </w:r>
+    </w:p>
+    <w:p>
+      <w:pPr>
+        <w:rPr>
+          <w:lang w:eastAsia="es-ES"/>
+        </w:rPr>
+      </w:pPr>
+      <w:r>
+        <w:rPr>
+          <w:lang w:eastAsia="es-ES"/>
+        </w:rPr>
+        <w:t>Se piden siete máquinas D3 v2</w:t>
       </w:r>
       <w:r>
         <w:rPr>
@@ -919,19 +821,7 @@
         <w:rPr>
           <w:lang w:eastAsia="es-ES"/>
         </w:rPr>
-        <w:t xml:space="preserve"> </w:t>
-      </w:r>
-      <w:r>
-        <w:rPr>
-          <w:lang w:eastAsia="es-ES"/>
-        </w:rPr>
-        <w:t>Occidental</w:t>
-      </w:r>
-      <w:r>
-        <w:rPr>
-          <w:lang w:eastAsia="es-ES"/>
-        </w:rPr>
-        <w:t xml:space="preserve"> debido a que la mayoría de clientes van a ser de esta región.</w:t>
+        <w:t xml:space="preserve"> Occidental debido a que la mayoría de clientes van a ser de esta región.</w:t>
       </w:r>
     </w:p>
     <w:p>
@@ -1063,16 +953,7 @@
           <w:szCs w:val="24"/>
           <w:lang w:eastAsia="es-ES"/>
         </w:rPr>
-        <w:t>Con todo esto, el precio de alojar nuestra aplic</w:t>
-      </w:r>
-      <w:r>
-        <w:rPr>
-          <w:rFonts w:eastAsia="Times New Roman" w:cs="Times New Roman"/>
-          <w:sz w:val="24"/>
-          <w:szCs w:val="24"/>
-          <w:lang w:eastAsia="es-ES"/>
-        </w:rPr>
-        <w:t xml:space="preserve">ación en </w:t>
+        <w:t xml:space="preserve">Con todo esto, el precio de alojar nuestra aplicación en </w:t>
       </w:r>
       <w:r>
         <w:rPr>
@@ -1082,20 +963,8 @@
           <w:szCs w:val="24"/>
           <w:lang w:eastAsia="es-ES"/>
         </w:rPr>
-        <w:t xml:space="preserve">Microsoft </w:t>
-      </w:r>
-      <w:proofErr w:type="spellStart"/>
-      <w:r>
-        <w:rPr>
-          <w:rFonts w:eastAsia="Times New Roman" w:cs="Times New Roman"/>
-          <w:i/>
-          <w:sz w:val="24"/>
-          <w:szCs w:val="24"/>
-          <w:lang w:eastAsia="es-ES"/>
-        </w:rPr>
-        <w:t>Azure</w:t>
-      </w:r>
-      <w:proofErr w:type="spellEnd"/>
+        <w:t>Microsoft Azure</w:t>
+      </w:r>
       <w:r>
         <w:rPr>
           <w:rFonts w:eastAsia="Times New Roman" w:cs="Times New Roman"/>
@@ -1103,16 +972,7 @@
           <w:szCs w:val="24"/>
           <w:lang w:eastAsia="es-ES"/>
         </w:rPr>
-        <w:t xml:space="preserve"> </w:t>
-      </w:r>
-      <w:r>
-        <w:rPr>
-          <w:rFonts w:eastAsia="Times New Roman" w:cs="Times New Roman"/>
-          <w:sz w:val="24"/>
-          <w:szCs w:val="24"/>
-          <w:lang w:eastAsia="es-ES"/>
-        </w:rPr>
-        <w:t>sería de:</w:t>
+        <w:t xml:space="preserve"> sería de:</w:t>
       </w:r>
     </w:p>
     <w:p>
@@ -1134,61 +994,7 @@
               <w:szCs w:val="24"/>
               <w:lang w:eastAsia="es-ES"/>
             </w:rPr>
-            <m:t>12648</m:t>
-          </m:r>
-          <m:r>
-            <w:rPr>
-              <w:rFonts w:ascii="Cambria Math" w:eastAsia="Times New Roman" w:hAnsi="Cambria Math" w:cs="Times New Roman"/>
-              <w:sz w:val="24"/>
-              <w:szCs w:val="24"/>
-              <w:lang w:eastAsia="es-ES"/>
-            </w:rPr>
-            <m:t>.</m:t>
-          </m:r>
-          <m:r>
-            <w:rPr>
-              <w:rFonts w:ascii="Cambria Math" w:eastAsia="Times New Roman" w:hAnsi="Cambria Math" w:cs="Times New Roman"/>
-              <w:sz w:val="24"/>
-              <w:szCs w:val="24"/>
-              <w:lang w:eastAsia="es-ES"/>
-            </w:rPr>
-            <m:t>69</m:t>
-          </m:r>
-          <m:r>
-            <w:rPr>
-              <w:rFonts w:ascii="Cambria Math" w:eastAsia="Times New Roman" w:hAnsi="Cambria Math" w:cs="Times New Roman"/>
-              <w:sz w:val="24"/>
-              <w:szCs w:val="24"/>
-              <w:lang w:eastAsia="es-ES"/>
-            </w:rPr>
-            <m:t>+12648.69</m:t>
-          </m:r>
-          <m:r>
-            <w:rPr>
-              <w:rFonts w:ascii="Cambria Math" w:eastAsia="Times New Roman" w:hAnsi="Cambria Math" w:cs="Times New Roman"/>
-              <w:sz w:val="24"/>
-              <w:szCs w:val="24"/>
-              <w:lang w:eastAsia="es-ES"/>
-            </w:rPr>
-            <m:t>*0.1</m:t>
-          </m:r>
-          <m:r>
-            <w:rPr>
-              <w:rFonts w:ascii="Cambria Math" w:eastAsia="Times New Roman" w:hAnsi="Cambria Math" w:cs="Times New Roman"/>
-              <w:sz w:val="24"/>
-              <w:szCs w:val="24"/>
-              <w:lang w:eastAsia="es-ES"/>
-            </w:rPr>
-            <m:t>=</m:t>
-          </m:r>
-          <m:r>
-            <w:rPr>
-              <w:rFonts w:ascii="Cambria Math" w:eastAsia="Times New Roman" w:hAnsi="Cambria Math" w:cs="Times New Roman"/>
-              <w:sz w:val="24"/>
-              <w:szCs w:val="24"/>
-              <w:lang w:eastAsia="es-ES"/>
-            </w:rPr>
-            <m:t>13913.56€</m:t>
+            <m:t>12648.69+12648.69*0.1=13913.56€</m:t>
           </m:r>
         </m:oMath>
       </m:oMathPara>
@@ -1350,6 +1156,8 @@
           <w:lang w:eastAsia="es-ES"/>
         </w:rPr>
       </w:pPr>
+      <w:bookmarkStart w:id="1" w:name="_GoBack"/>
+      <w:bookmarkEnd w:id="1"/>
     </w:p>
     <w:p>
       <w:pPr>
@@ -1366,73 +1174,277 @@
           <w:color w:val="000000"/>
           <w:lang w:eastAsia="es-ES"/>
         </w:rPr>
+        <w:t>O</w:t>
+      </w:r>
+      <w:r>
+        <w:rPr>
+          <w:rFonts w:eastAsia="Times New Roman" w:cs="Arial"/>
+          <w:color w:val="000000"/>
+          <w:lang w:eastAsia="es-ES"/>
+        </w:rPr>
+        <w:t xml:space="preserve">frece </w:t>
+      </w:r>
+      <w:r>
+        <w:rPr>
+          <w:rFonts w:eastAsia="Times New Roman" w:cs="Arial"/>
+          <w:color w:val="000000"/>
+          <w:lang w:eastAsia="es-ES"/>
+        </w:rPr>
+        <w:t>1000 conexiones simultáneas</w:t>
+      </w:r>
+      <w:r>
+        <w:rPr>
+          <w:rFonts w:eastAsia="Times New Roman" w:cs="Arial"/>
+          <w:color w:val="000000"/>
+          <w:lang w:eastAsia="es-ES"/>
+        </w:rPr>
+        <w:t xml:space="preserve"> </w:t>
+      </w:r>
+      <w:r>
+        <w:rPr>
+          <w:rFonts w:eastAsia="Times New Roman" w:cs="Arial"/>
+          <w:color w:val="000000"/>
+          <w:lang w:eastAsia="es-ES"/>
+        </w:rPr>
+        <w:t>y 1000 mensajes por segundo</w:t>
+      </w:r>
+      <w:r>
+        <w:rPr>
+          <w:rFonts w:eastAsia="Times New Roman" w:cs="Arial"/>
+          <w:color w:val="000000"/>
+          <w:lang w:eastAsia="es-ES"/>
+        </w:rPr>
+        <w:t>.</w:t>
+      </w:r>
+      <w:r>
+        <w:rPr>
+          <w:rFonts w:eastAsia="Times New Roman" w:cs="Arial"/>
+          <w:color w:val="000000"/>
+          <w:lang w:eastAsia="es-ES"/>
+        </w:rPr>
+        <w:t xml:space="preserve"> Tiene un coste de </w:t>
+      </w:r>
+      <w:r>
+        <w:rPr>
+          <w:rFonts w:eastAsia="Times New Roman" w:cs="Arial"/>
+          <w:color w:val="000000"/>
+          <w:lang w:eastAsia="es-ES"/>
+        </w:rPr>
+        <w:t>99 $/mes</w:t>
+      </w:r>
+      <w:r>
+        <w:rPr>
+          <w:rFonts w:eastAsia="Times New Roman" w:cs="Arial"/>
+          <w:color w:val="000000"/>
+          <w:lang w:eastAsia="es-ES"/>
+        </w:rPr>
+        <w:t>, esto es 1188$ al año.</w:t>
+      </w:r>
+    </w:p>
+    <w:p>
+      <w:pPr>
+        <w:pStyle w:val="Ttulo2"/>
+        <w:rPr>
+          <w:rFonts w:eastAsia="Times New Roman"/>
+          <w:lang w:eastAsia="es-ES"/>
+        </w:rPr>
+      </w:pPr>
+      <w:proofErr w:type="spellStart"/>
+      <w:r>
+        <w:rPr>
+          <w:rFonts w:eastAsia="Times New Roman"/>
+          <w:lang w:eastAsia="es-ES"/>
+        </w:rPr>
         <w:lastRenderedPageBreak/>
-        <w:t>O</w:t>
-      </w:r>
-      <w:r>
-        <w:rPr>
-          <w:rFonts w:eastAsia="Times New Roman" w:cs="Arial"/>
-          <w:color w:val="000000"/>
-          <w:lang w:eastAsia="es-ES"/>
-        </w:rPr>
-        <w:t xml:space="preserve">frece </w:t>
-      </w:r>
-      <w:r>
-        <w:rPr>
-          <w:rFonts w:eastAsia="Times New Roman" w:cs="Arial"/>
-          <w:color w:val="000000"/>
-          <w:lang w:eastAsia="es-ES"/>
-        </w:rPr>
-        <w:t>1000 conexiones simultáneas</w:t>
-      </w:r>
-      <w:r>
-        <w:rPr>
-          <w:rFonts w:eastAsia="Times New Roman" w:cs="Arial"/>
-          <w:color w:val="000000"/>
-          <w:lang w:eastAsia="es-ES"/>
-        </w:rPr>
-        <w:t xml:space="preserve"> </w:t>
-      </w:r>
-      <w:r>
-        <w:rPr>
-          <w:rFonts w:eastAsia="Times New Roman" w:cs="Arial"/>
-          <w:color w:val="000000"/>
-          <w:lang w:eastAsia="es-ES"/>
-        </w:rPr>
-        <w:t>y 1000 mensajes por segundo</w:t>
-      </w:r>
-      <w:r>
-        <w:rPr>
-          <w:rFonts w:eastAsia="Times New Roman" w:cs="Arial"/>
-          <w:color w:val="000000"/>
-          <w:lang w:eastAsia="es-ES"/>
-        </w:rPr>
-        <w:t>.</w:t>
-      </w:r>
-      <w:r>
-        <w:rPr>
-          <w:rFonts w:eastAsia="Times New Roman" w:cs="Arial"/>
-          <w:color w:val="000000"/>
-          <w:lang w:eastAsia="es-ES"/>
-        </w:rPr>
-        <w:t xml:space="preserve"> Tiene un coste de </w:t>
-      </w:r>
-      <w:r>
-        <w:rPr>
-          <w:rFonts w:eastAsia="Times New Roman" w:cs="Arial"/>
-          <w:color w:val="000000"/>
-          <w:lang w:eastAsia="es-ES"/>
-        </w:rPr>
-        <w:t>99 $/mes</w:t>
-      </w:r>
-      <w:r>
-        <w:rPr>
-          <w:rFonts w:eastAsia="Times New Roman" w:cs="Arial"/>
-          <w:color w:val="000000"/>
-          <w:lang w:eastAsia="es-ES"/>
-        </w:rPr>
-        <w:t>, esto es 1188$ al año.</w:t>
-      </w:r>
+        <w:t>MongoDB</w:t>
+      </w:r>
+      <w:proofErr w:type="spellEnd"/>
+    </w:p>
+    <w:p>
+      <w:pPr>
+        <w:spacing w:after="0" w:line="240" w:lineRule="auto"/>
+        <w:rPr>
+          <w:rFonts w:eastAsia="Times New Roman" w:cs="Arial"/>
+          <w:color w:val="000000"/>
+          <w:lang w:eastAsia="es-ES"/>
+        </w:rPr>
+      </w:pPr>
+      <w:r>
+        <w:rPr>
+          <w:rFonts w:eastAsia="Times New Roman" w:cs="Arial"/>
+          <w:color w:val="000000"/>
+          <w:lang w:eastAsia="es-ES"/>
+        </w:rPr>
+        <w:t xml:space="preserve">Para desplegar la base de datos </w:t>
+      </w:r>
+      <w:proofErr w:type="spellStart"/>
+      <w:r>
+        <w:rPr>
+          <w:rFonts w:eastAsia="Times New Roman" w:cs="Arial"/>
+          <w:i/>
+          <w:color w:val="000000"/>
+          <w:lang w:eastAsia="es-ES"/>
+        </w:rPr>
+        <w:t>MongoDB</w:t>
+      </w:r>
+      <w:proofErr w:type="spellEnd"/>
+      <w:r>
+        <w:rPr>
+          <w:rFonts w:eastAsia="Times New Roman" w:cs="Arial"/>
+          <w:color w:val="000000"/>
+          <w:lang w:eastAsia="es-ES"/>
+        </w:rPr>
+        <w:t xml:space="preserve"> se ha elegido el servicio </w:t>
+      </w:r>
+      <w:proofErr w:type="spellStart"/>
+      <w:r>
+        <w:rPr>
+          <w:rFonts w:eastAsia="Times New Roman" w:cs="Arial"/>
+          <w:i/>
+          <w:color w:val="000000"/>
+          <w:lang w:eastAsia="es-ES"/>
+        </w:rPr>
+        <w:t>mLab</w:t>
+      </w:r>
+      <w:proofErr w:type="spellEnd"/>
+      <w:r>
+        <w:rPr>
+          <w:rFonts w:eastAsia="Times New Roman" w:cs="Arial"/>
+          <w:color w:val="000000"/>
+          <w:lang w:eastAsia="es-ES"/>
+        </w:rPr>
+        <w:t xml:space="preserve">. En esta plataforma existen diferentes niveles de servicio en función de las necesidades. </w:t>
+      </w:r>
+    </w:p>
+    <w:p>
+      <w:pPr>
+        <w:spacing w:after="0" w:line="240" w:lineRule="auto"/>
+        <w:rPr>
+          <w:rFonts w:eastAsia="Times New Roman" w:cs="Arial"/>
+          <w:color w:val="000000"/>
+          <w:lang w:eastAsia="es-ES"/>
+        </w:rPr>
+      </w:pPr>
+    </w:p>
+    <w:p>
+      <w:pPr>
+        <w:spacing w:after="0" w:line="240" w:lineRule="auto"/>
+        <w:rPr>
+          <w:rFonts w:eastAsia="Times New Roman" w:cs="Arial"/>
+          <w:color w:val="000000"/>
+          <w:lang w:eastAsia="es-ES"/>
+        </w:rPr>
+      </w:pPr>
+      <w:r>
+        <w:rPr>
+          <w:rFonts w:eastAsia="Times New Roman" w:cs="Arial"/>
+          <w:color w:val="000000"/>
+          <w:lang w:eastAsia="es-ES"/>
+        </w:rPr>
+        <w:t xml:space="preserve">Se calcula que se va a </w:t>
+      </w:r>
+      <w:r>
+        <w:rPr>
+          <w:rFonts w:eastAsia="Times New Roman" w:cs="Arial"/>
+          <w:color w:val="000000"/>
+          <w:lang w:eastAsia="es-ES"/>
+        </w:rPr>
+        <w:t>necesitar</w:t>
+      </w:r>
+      <w:r>
+        <w:rPr>
+          <w:rFonts w:eastAsia="Times New Roman" w:cs="Arial"/>
+          <w:color w:val="000000"/>
+          <w:lang w:eastAsia="es-ES"/>
+        </w:rPr>
+        <w:t xml:space="preserve"> unos 60GB durante este año para almacenar la información generada por la aplicación. </w:t>
+      </w:r>
+      <w:r>
+        <w:rPr>
+          <w:rFonts w:eastAsia="Times New Roman" w:cs="Arial"/>
+          <w:color w:val="000000"/>
+          <w:lang w:eastAsia="es-ES"/>
+        </w:rPr>
+        <w:t xml:space="preserve">Para ello vamos a optar por un servicio de 4GB de RAM y 60GB de almacenamiento. </w:t>
+      </w:r>
+    </w:p>
+    <w:p>
+      <w:pPr>
+        <w:spacing w:after="0" w:line="240" w:lineRule="auto"/>
+        <w:rPr>
+          <w:rFonts w:eastAsia="Times New Roman" w:cs="Arial"/>
+          <w:color w:val="000000"/>
+          <w:lang w:eastAsia="es-ES"/>
+        </w:rPr>
+      </w:pPr>
+    </w:p>
+    <w:p>
+      <w:pPr>
+        <w:spacing w:after="0" w:line="240" w:lineRule="auto"/>
+        <w:rPr>
+          <w:rFonts w:eastAsia="Times New Roman" w:cs="Arial"/>
+          <w:color w:val="000000"/>
+          <w:lang w:eastAsia="es-ES"/>
+        </w:rPr>
+      </w:pPr>
+      <w:r>
+        <w:rPr>
+          <w:rFonts w:eastAsia="Times New Roman" w:cs="Arial"/>
+          <w:color w:val="000000"/>
+          <w:lang w:eastAsia="es-ES"/>
+        </w:rPr>
+        <w:t xml:space="preserve">Tiene un coste de </w:t>
+      </w:r>
+      <w:r>
+        <w:rPr>
+          <w:rFonts w:eastAsia="Times New Roman" w:cs="Arial"/>
+          <w:color w:val="000000"/>
+          <w:lang w:eastAsia="es-ES"/>
+        </w:rPr>
+        <w:t>360</w:t>
+      </w:r>
+      <w:r>
+        <w:rPr>
+          <w:rFonts w:eastAsia="Times New Roman" w:cs="Arial"/>
+          <w:color w:val="000000"/>
+          <w:lang w:eastAsia="es-ES"/>
+        </w:rPr>
+        <w:t xml:space="preserve"> $/mes</w:t>
+      </w:r>
+      <w:r>
+        <w:rPr>
+          <w:rFonts w:eastAsia="Times New Roman" w:cs="Arial"/>
+          <w:color w:val="000000"/>
+          <w:lang w:eastAsia="es-ES"/>
+        </w:rPr>
+        <w:t xml:space="preserve">, esto es </w:t>
+      </w:r>
+      <w:r>
+        <w:rPr>
+          <w:rFonts w:eastAsia="Times New Roman" w:cs="Arial"/>
+          <w:color w:val="000000"/>
+          <w:lang w:eastAsia="es-ES"/>
+        </w:rPr>
+        <w:t>4320</w:t>
+      </w:r>
+      <w:r>
+        <w:rPr>
+          <w:rFonts w:eastAsia="Times New Roman" w:cs="Arial"/>
+          <w:color w:val="000000"/>
+          <w:lang w:eastAsia="es-ES"/>
+        </w:rPr>
+        <w:t>$ al año.</w:t>
+      </w:r>
+    </w:p>
+    <w:p>
+      <w:pPr>
+        <w:spacing w:after="0" w:line="240" w:lineRule="auto"/>
+        <w:rPr>
+          <w:rFonts w:eastAsia="Times New Roman" w:cs="Arial"/>
+          <w:color w:val="000000"/>
+          <w:lang w:eastAsia="es-ES"/>
+        </w:rPr>
+      </w:pPr>
     </w:p>
     <w:p>
       <w:pPr>
@@ -1442,249 +1454,27 @@
           <w:lang w:eastAsia="es-ES"/>
         </w:rPr>
       </w:pPr>
-      <w:proofErr w:type="spellStart"/>
       <w:r>
         <w:rPr>
           <w:rFonts w:eastAsia="Times New Roman"/>
           <w:lang w:eastAsia="es-ES"/>
         </w:rPr>
-        <w:t>MongoDB</w:t>
-      </w:r>
-      <w:proofErr w:type="spellEnd"/>
-    </w:p>
-    <w:p>
-      <w:pPr>
-        <w:spacing w:after="0" w:line="240" w:lineRule="auto"/>
-        <w:rPr>
-          <w:rFonts w:eastAsia="Times New Roman" w:cs="Arial"/>
-          <w:color w:val="000000"/>
-          <w:lang w:eastAsia="es-ES"/>
-        </w:rPr>
-      </w:pPr>
-      <w:r>
-        <w:rPr>
-          <w:rFonts w:eastAsia="Times New Roman" w:cs="Arial"/>
-          <w:color w:val="000000"/>
-          <w:lang w:eastAsia="es-ES"/>
-        </w:rPr>
-        <w:t xml:space="preserve">Para desplegar la base de datos </w:t>
-      </w:r>
-      <w:proofErr w:type="spellStart"/>
-      <w:r>
-        <w:rPr>
-          <w:rFonts w:eastAsia="Times New Roman" w:cs="Arial"/>
-          <w:i/>
-          <w:color w:val="000000"/>
-          <w:lang w:eastAsia="es-ES"/>
-        </w:rPr>
-        <w:t>MongoDB</w:t>
-      </w:r>
-      <w:proofErr w:type="spellEnd"/>
-      <w:r>
-        <w:rPr>
-          <w:rFonts w:eastAsia="Times New Roman" w:cs="Arial"/>
-          <w:color w:val="000000"/>
-          <w:lang w:eastAsia="es-ES"/>
-        </w:rPr>
-        <w:t xml:space="preserve"> </w:t>
-      </w:r>
-      <w:r>
-        <w:rPr>
-          <w:rFonts w:eastAsia="Times New Roman" w:cs="Arial"/>
-          <w:color w:val="000000"/>
-          <w:lang w:eastAsia="es-ES"/>
-        </w:rPr>
-        <w:t>se</w:t>
-      </w:r>
-      <w:r>
-        <w:rPr>
-          <w:rFonts w:eastAsia="Times New Roman" w:cs="Arial"/>
-          <w:color w:val="000000"/>
-          <w:lang w:eastAsia="es-ES"/>
-        </w:rPr>
-        <w:t xml:space="preserve"> ha elegido el servicio </w:t>
-      </w:r>
-      <w:proofErr w:type="spellStart"/>
-      <w:r>
-        <w:rPr>
-          <w:rFonts w:eastAsia="Times New Roman" w:cs="Arial"/>
-          <w:i/>
-          <w:color w:val="000000"/>
-          <w:lang w:eastAsia="es-ES"/>
-        </w:rPr>
-        <w:t>mLab</w:t>
-      </w:r>
-      <w:proofErr w:type="spellEnd"/>
-      <w:r>
-        <w:rPr>
-          <w:rFonts w:eastAsia="Times New Roman" w:cs="Arial"/>
-          <w:color w:val="000000"/>
-          <w:lang w:eastAsia="es-ES"/>
-        </w:rPr>
-        <w:t xml:space="preserve">. En esta plataforma existen diferentes niveles de servicio en función de las necesidades. </w:t>
-      </w:r>
-    </w:p>
-    <w:p>
-      <w:pPr>
-        <w:spacing w:after="0" w:line="240" w:lineRule="auto"/>
-        <w:rPr>
-          <w:rFonts w:eastAsia="Times New Roman" w:cs="Arial"/>
-          <w:color w:val="000000"/>
-          <w:lang w:eastAsia="es-ES"/>
-        </w:rPr>
-      </w:pPr>
-    </w:p>
-    <w:p>
-      <w:pPr>
-        <w:spacing w:after="0" w:line="240" w:lineRule="auto"/>
-        <w:rPr>
-          <w:rFonts w:eastAsia="Times New Roman" w:cs="Arial"/>
-          <w:color w:val="000000"/>
-          <w:lang w:eastAsia="es-ES"/>
-        </w:rPr>
-      </w:pPr>
-      <w:r>
-        <w:rPr>
-          <w:rFonts w:eastAsia="Times New Roman" w:cs="Arial"/>
-          <w:color w:val="000000"/>
-          <w:lang w:eastAsia="es-ES"/>
-        </w:rPr>
-        <w:t xml:space="preserve">Se calcula que se va a </w:t>
-      </w:r>
-      <w:r>
-        <w:rPr>
-          <w:rFonts w:eastAsia="Times New Roman" w:cs="Arial"/>
-          <w:color w:val="000000"/>
-          <w:lang w:eastAsia="es-ES"/>
-        </w:rPr>
-        <w:t>necesitar</w:t>
-      </w:r>
-      <w:r>
-        <w:rPr>
-          <w:rFonts w:eastAsia="Times New Roman" w:cs="Arial"/>
-          <w:color w:val="000000"/>
-          <w:lang w:eastAsia="es-ES"/>
-        </w:rPr>
-        <w:t xml:space="preserve"> unos 60GB durante este año para almacenar la información generada por la aplicación. </w:t>
-      </w:r>
-      <w:r>
-        <w:rPr>
-          <w:rFonts w:eastAsia="Times New Roman" w:cs="Arial"/>
-          <w:color w:val="000000"/>
-          <w:lang w:eastAsia="es-ES"/>
-        </w:rPr>
-        <w:t xml:space="preserve">Para ello vamos a optar por un servicio de 4GB de RAM y 60GB de almacenamiento. </w:t>
-      </w:r>
-    </w:p>
-    <w:p>
-      <w:pPr>
-        <w:spacing w:after="0" w:line="240" w:lineRule="auto"/>
-        <w:rPr>
-          <w:rFonts w:eastAsia="Times New Roman" w:cs="Arial"/>
-          <w:color w:val="000000"/>
-          <w:lang w:eastAsia="es-ES"/>
-        </w:rPr>
-      </w:pPr>
-    </w:p>
-    <w:p>
-      <w:pPr>
-        <w:spacing w:after="0" w:line="240" w:lineRule="auto"/>
-        <w:rPr>
-          <w:rFonts w:eastAsia="Times New Roman" w:cs="Arial"/>
-          <w:color w:val="000000"/>
-          <w:lang w:eastAsia="es-ES"/>
-        </w:rPr>
-      </w:pPr>
-      <w:r>
-        <w:rPr>
-          <w:rFonts w:eastAsia="Times New Roman" w:cs="Arial"/>
-          <w:color w:val="000000"/>
-          <w:lang w:eastAsia="es-ES"/>
-        </w:rPr>
-        <w:t xml:space="preserve">Tiene un coste de </w:t>
-      </w:r>
-      <w:r>
-        <w:rPr>
-          <w:rFonts w:eastAsia="Times New Roman" w:cs="Arial"/>
-          <w:color w:val="000000"/>
-          <w:lang w:eastAsia="es-ES"/>
-        </w:rPr>
-        <w:t>360</w:t>
-      </w:r>
-      <w:r>
-        <w:rPr>
-          <w:rFonts w:eastAsia="Times New Roman" w:cs="Arial"/>
-          <w:color w:val="000000"/>
-          <w:lang w:eastAsia="es-ES"/>
-        </w:rPr>
-        <w:t xml:space="preserve"> $/mes</w:t>
-      </w:r>
-      <w:r>
-        <w:rPr>
-          <w:rFonts w:eastAsia="Times New Roman" w:cs="Arial"/>
-          <w:color w:val="000000"/>
-          <w:lang w:eastAsia="es-ES"/>
-        </w:rPr>
-        <w:t xml:space="preserve">, esto es </w:t>
-      </w:r>
-      <w:r>
-        <w:rPr>
-          <w:rFonts w:eastAsia="Times New Roman" w:cs="Arial"/>
-          <w:color w:val="000000"/>
-          <w:lang w:eastAsia="es-ES"/>
-        </w:rPr>
-        <w:t>4320</w:t>
-      </w:r>
-      <w:r>
-        <w:rPr>
-          <w:rFonts w:eastAsia="Times New Roman" w:cs="Arial"/>
-          <w:color w:val="000000"/>
-          <w:lang w:eastAsia="es-ES"/>
-        </w:rPr>
-        <w:t>$ al año.</w:t>
-      </w:r>
-    </w:p>
-    <w:p>
-      <w:pPr>
-        <w:spacing w:after="0" w:line="240" w:lineRule="auto"/>
-        <w:rPr>
-          <w:rFonts w:eastAsia="Times New Roman" w:cs="Arial"/>
-          <w:color w:val="000000"/>
-          <w:lang w:eastAsia="es-ES"/>
-        </w:rPr>
-      </w:pPr>
-    </w:p>
-    <w:p>
-      <w:pPr>
-        <w:pStyle w:val="Ttulo2"/>
-        <w:rPr>
-          <w:rFonts w:eastAsia="Times New Roman"/>
-          <w:lang w:eastAsia="es-ES"/>
-        </w:rPr>
-      </w:pPr>
-      <w:r>
-        <w:rPr>
-          <w:rFonts w:eastAsia="Times New Roman"/>
-          <w:lang w:eastAsia="es-ES"/>
-        </w:rPr>
         <w:t>Total</w:t>
       </w:r>
-      <w:bookmarkStart w:id="0" w:name="_GoBack"/>
-      <w:bookmarkEnd w:id="0"/>
-    </w:p>
-    <w:bookmarkStart w:id="1" w:name="_MON_1556825258"/>
-    <w:bookmarkEnd w:id="1"/>
-    <w:p>
-      <w:pPr>
-        <w:rPr>
-          <w:lang w:eastAsia="es-ES"/>
-        </w:rPr>
-      </w:pPr>
-      <w:r>
-        <w:rPr>
-          <w:lang w:eastAsia="es-ES"/>
-        </w:rPr>
-        <w:object w:dxaOrig="10752" w:dyaOrig="2967">
+    </w:p>
+    <w:bookmarkStart w:id="2" w:name="_MON_1556825258"/>
+    <w:bookmarkEnd w:id="2"/>
+    <w:p>
+      <w:pPr>
+        <w:rPr>
+          <w:lang w:eastAsia="es-ES"/>
+        </w:rPr>
+      </w:pPr>
+      <w:r>
+        <w:rPr>
+          <w:lang w:eastAsia="es-ES"/>
+        </w:rPr>
+        <w:object w:dxaOrig="10783" w:dyaOrig="2960">
           <v:shapetype id="_x0000_t75" coordsize="21600,21600" o:spt="75" o:preferrelative="t" path="m@4@5l@4@11@9@11@9@5xe" filled="f" stroked="f">
             <v:stroke joinstyle="miter"/>
             <v:formulas>
@@ -1704,10 +1494,10 @@
             <v:path o:extrusionok="f" gradientshapeok="t" o:connecttype="rect"/>
             <o:lock v:ext="edit" aspectratio="t"/>
           </v:shapetype>
-          <v:shape id="_x0000_i1051" type="#_x0000_t75" style="width:537.75pt;height:148.5pt" o:ole="">
+          <v:shape id="_x0000_i1028" type="#_x0000_t75" style="width:538.9pt;height:148.35pt" o:ole="">
             <v:imagedata r:id="rId8" o:title=""/>
           </v:shape>
-          <o:OLEObject Type="Embed" ProgID="Excel.Sheet.12" ShapeID="_x0000_i1051" DrawAspect="Content" ObjectID="_1556825683" r:id="rId9"/>
+          <o:OLEObject Type="Embed" ProgID="Excel.Sheet.12" ShapeID="_x0000_i1028" DrawAspect="Content" ObjectID="_1556958850" r:id="rId9"/>
         </w:object>
       </w:r>
     </w:p>
@@ -1748,7 +1538,7 @@
 </file>
 
 <file path=word/numbering.xml><?xml version="1.0" encoding="utf-8"?>
-<w:numbering xmlns:wpc="http://schemas.microsoft.com/office/word/2010/wordprocessingCanvas" xmlns:cx="http://schemas.microsoft.com/office/drawing/2014/chartex" xmlns:cx1="http://schemas.microsoft.com/office/drawing/2015/9/8/chartex" xmlns:cx2="http://schemas.microsoft.com/office/drawing/2015/10/21/chartex" xmlns:cx3="http://schemas.microsoft.com/office/drawing/2016/5/9/chartex" xmlns:cx4="http://schemas.microsoft.com/office/drawing/2016/5/10/chartex" xmlns:cx5="http://schemas.microsoft.com/office/drawing/2016/5/11/chartex" xmlns:mc="http://schemas.openxmlformats.org/markup-compatibility/2006" xmlns:o="urn:schemas-microsoft-com:office:office" xmlns:r="http://schemas.openxmlformats.org/officeDocument/2006/relationships" xmlns:m="http://schemas.openxmlformats.org/officeDocument/2006/math" xmlns:v="urn:schemas-microsoft-com:vml" xmlns:wp14="http://schemas.microsoft.com/office/word/2010/wordprocessingDrawing" xmlns:wp="http://schemas.openxmlformats.org/drawingml/2006/wordprocessingDrawing" xmlns:w10="urn:schemas-microsoft-com:office:word" xmlns:w="http://schemas.openxmlformats.org/wordprocessingml/2006/main" xmlns:w14="http://schemas.microsoft.com/office/word/2010/wordml" xmlns:w15="http://schemas.microsoft.com/office/word/2012/wordml" xmlns:w16se="http://schemas.microsoft.com/office/word/2015/wordml/symex" xmlns:wpg="http://schemas.microsoft.com/office/word/2010/wordprocessingGroup" xmlns:wpi="http://schemas.microsoft.com/office/word/2010/wordprocessingInk" xmlns:wne="http://schemas.microsoft.com/office/word/2006/wordml" xmlns:wps="http://schemas.microsoft.com/office/word/2010/wordprocessingShape" mc:Ignorable="w14 w15 w16se wp14">
+<w:numbering xmlns:wpc="http://schemas.microsoft.com/office/word/2010/wordprocessingCanvas" xmlns:cx="http://schemas.microsoft.com/office/drawing/2014/chartex" xmlns:cx1="http://schemas.microsoft.com/office/drawing/2015/9/8/chartex" xmlns:cx2="http://schemas.microsoft.com/office/drawing/2015/10/21/chartex" xmlns:cx3="http://schemas.microsoft.com/office/drawing/2016/5/9/chartex" xmlns:cx4="http://schemas.microsoft.com/office/drawing/2016/5/10/chartex" xmlns:cx5="http://schemas.microsoft.com/office/drawing/2016/5/11/chartex" xmlns:cx6="http://schemas.microsoft.com/office/drawing/2016/5/12/chartex" xmlns:cx7="http://schemas.microsoft.com/office/drawing/2016/5/13/chartex" xmlns:cx8="http://schemas.microsoft.com/office/drawing/2016/5/14/chartex" xmlns:mc="http://schemas.openxmlformats.org/markup-compatibility/2006" xmlns:o="urn:schemas-microsoft-com:office:office" xmlns:r="http://schemas.openxmlformats.org/officeDocument/2006/relationships" xmlns:m="http://schemas.openxmlformats.org/officeDocument/2006/math" xmlns:v="urn:schemas-microsoft-com:vml" xmlns:wp14="http://schemas.microsoft.com/office/word/2010/wordprocessingDrawing" xmlns:wp="http://schemas.openxmlformats.org/drawingml/2006/wordprocessingDrawing" xmlns:w10="urn:schemas-microsoft-com:office:word" xmlns:w="http://schemas.openxmlformats.org/wordprocessingml/2006/main" xmlns:w14="http://schemas.microsoft.com/office/word/2010/wordml" xmlns:w15="http://schemas.microsoft.com/office/word/2012/wordml" xmlns:w16se="http://schemas.microsoft.com/office/word/2015/wordml/symex" xmlns:wpg="http://schemas.microsoft.com/office/word/2010/wordprocessingGroup" xmlns:wpi="http://schemas.microsoft.com/office/word/2010/wordprocessingInk" xmlns:wne="http://schemas.microsoft.com/office/word/2006/wordml" xmlns:wps="http://schemas.microsoft.com/office/word/2010/wordprocessingShape" mc:Ignorable="w14 w15 w16se wp14">
   <w:abstractNum w:abstractNumId="0" w15:restartNumberingAfterBreak="0">
     <w:nsid w:val="05400EE9"/>
     <w:multiLevelType w:val="hybridMultilevel"/>
@@ -2563,6 +2353,7 @@
     <w:lsdException w:name="HTML Sample" w:semiHidden="1" w:unhideWhenUsed="1"/>
     <w:lsdException w:name="HTML Typewriter" w:semiHidden="1" w:unhideWhenUsed="1"/>
     <w:lsdException w:name="HTML Variable" w:semiHidden="1" w:unhideWhenUsed="1"/>
+    <w:lsdException w:name="Normal Table" w:semiHidden="1" w:unhideWhenUsed="1"/>
     <w:lsdException w:name="annotation subject" w:semiHidden="1" w:unhideWhenUsed="1"/>
     <w:lsdException w:name="No List" w:semiHidden="1" w:unhideWhenUsed="1"/>
     <w:lsdException w:name="Outline List 1" w:semiHidden="1" w:unhideWhenUsed="1"/>
@@ -2607,6 +2398,7 @@
     <w:lsdException w:name="Table Professional" w:semiHidden="1" w:unhideWhenUsed="1"/>
     <w:lsdException w:name="Table Subtle 1" w:semiHidden="1" w:unhideWhenUsed="1"/>
     <w:lsdException w:name="Table Subtle 2" w:semiHidden="1" w:unhideWhenUsed="1"/>
+    <w:lsdException w:name="Table Web 1" w:semiHidden="1" w:unhideWhenUsed="1"/>
     <w:lsdException w:name="Table Web 2" w:semiHidden="1" w:unhideWhenUsed="1"/>
     <w:lsdException w:name="Table Web 3" w:semiHidden="1" w:unhideWhenUsed="1"/>
     <w:lsdException w:name="Balloon Text" w:semiHidden="1" w:unhideWhenUsed="1"/>
